--- a/ITP _キャリア2年_卒業単位認定試験.docx
+++ b/ITP _キャリア2年_卒業単位認定試験.docx
@@ -15,6 +15,8 @@
           <w:sz w:val="32"/>
         </w:rPr>
       </w:pPr>
+      <w:bookmarkStart w:id="0" w:name="_GoBack"/>
+      <w:bookmarkEnd w:id="0"/>
       <w:r>
         <w:rPr>
           <w:rFonts w:ascii="ＭＳ Ｐ明朝" w:eastAsia="ＭＳ Ｐ明朝" w:hAnsi="ＭＳ Ｐ明朝"/>
@@ -428,7 +430,6 @@
         <w:pStyle w:val="1"/>
         <w:rPr>
           <w:rStyle w:val="ae"/>
-          <w:rFonts w:hint="eastAsia"/>
         </w:rPr>
       </w:pPr>
       <w:r>
@@ -533,9 +534,6 @@
     <w:p>
       <w:pPr>
         <w:pStyle w:val="2"/>
-        <w:rPr>
-          <w:rFonts w:hint="eastAsia"/>
-        </w:rPr>
       </w:pPr>
       <w:r>
         <w:rPr>
@@ -567,9 +565,6 @@
     <w:p>
       <w:pPr>
         <w:pStyle w:val="2"/>
-        <w:rPr>
-          <w:rFonts w:hint="eastAsia"/>
-        </w:rPr>
       </w:pPr>
       <w:r>
         <w:rPr>
@@ -601,9 +596,6 @@
     <w:p>
       <w:pPr>
         <w:pStyle w:val="2"/>
-        <w:rPr>
-          <w:rFonts w:hint="eastAsia"/>
-        </w:rPr>
       </w:pPr>
       <w:r>
         <w:rPr>
@@ -661,9 +653,6 @@
     <w:p>
       <w:pPr>
         <w:pStyle w:val="2"/>
-        <w:rPr>
-          <w:rFonts w:hint="eastAsia"/>
-        </w:rPr>
       </w:pPr>
       <w:r>
         <w:rPr>
@@ -695,9 +684,6 @@
     <w:p>
       <w:pPr>
         <w:pStyle w:val="2"/>
-        <w:rPr>
-          <w:rFonts w:hint="eastAsia"/>
-        </w:rPr>
       </w:pPr>
       <w:r>
         <w:rPr>
@@ -729,9 +715,6 @@
     <w:p>
       <w:pPr>
         <w:pStyle w:val="2"/>
-        <w:rPr>
-          <w:rFonts w:hint="eastAsia"/>
-        </w:rPr>
       </w:pPr>
       <w:r>
         <w:rPr>
@@ -763,9 +746,6 @@
     <w:p>
       <w:pPr>
         <w:pStyle w:val="2"/>
-        <w:rPr>
-          <w:rFonts w:hint="eastAsia"/>
-        </w:rPr>
       </w:pPr>
       <w:r>
         <w:rPr>
@@ -823,9 +803,6 @@
     <w:p>
       <w:pPr>
         <w:pStyle w:val="2"/>
-        <w:rPr>
-          <w:rFonts w:hint="eastAsia"/>
-        </w:rPr>
       </w:pPr>
       <w:r>
         <w:rPr>
@@ -857,9 +834,6 @@
     <w:p>
       <w:pPr>
         <w:pStyle w:val="2"/>
-        <w:rPr>
-          <w:rFonts w:hint="eastAsia"/>
-        </w:rPr>
       </w:pPr>
       <w:r>
         <w:rPr>
@@ -891,9 +865,6 @@
     <w:p>
       <w:pPr>
         <w:pStyle w:val="2"/>
-        <w:rPr>
-          <w:rFonts w:hint="eastAsia"/>
-        </w:rPr>
       </w:pPr>
       <w:r>
         <w:rPr>
@@ -925,9 +896,6 @@
     <w:p>
       <w:pPr>
         <w:pStyle w:val="2"/>
-        <w:rPr>
-          <w:rFonts w:hint="eastAsia"/>
-        </w:rPr>
       </w:pPr>
       <w:r>
         <w:rPr>
@@ -959,9 +927,6 @@
     <w:p>
       <w:pPr>
         <w:pStyle w:val="2"/>
-        <w:rPr>
-          <w:rFonts w:hint="eastAsia"/>
-        </w:rPr>
       </w:pPr>
       <w:r>
         <w:rPr>
@@ -990,44 +955,126 @@
         <w:t xml:space="preserve">　）</w:t>
       </w:r>
     </w:p>
+    <w:p/>
+    <w:p/>
+    <w:p/>
     <w:p>
       <w:pPr>
-        <w:rPr>
-          <w:rFonts w:hint="eastAsia"/>
-        </w:rPr>
-      </w:pPr>
+        <w:pStyle w:val="2"/>
+      </w:pPr>
+      <w:r>
+        <w:rPr>
+          <w:rFonts w:hint="eastAsia"/>
+        </w:rPr>
+        <w:t>アローダイアグラムとは、作業を矢印で表し、作業のつながりを表したものである。</w:t>
+      </w:r>
+      <w:r>
+        <w:rPr>
+          <w:rFonts w:hint="eastAsia"/>
+        </w:rPr>
+        <w:tab/>
+        <w:t xml:space="preserve">（　</w:t>
+      </w:r>
+      <w:r>
+        <w:rPr>
+          <w:rStyle w:val="ac"/>
+          <w:rFonts w:hint="eastAsia"/>
+        </w:rPr>
+        <w:t xml:space="preserve">　○　</w:t>
+      </w:r>
+      <w:r>
+        <w:rPr>
+          <w:rFonts w:hint="eastAsia"/>
+        </w:rPr>
+        <w:t xml:space="preserve">　）</w:t>
+      </w:r>
     </w:p>
     <w:p>
       <w:pPr>
-        <w:rPr>
-          <w:rFonts w:hint="eastAsia"/>
-        </w:rPr>
-      </w:pPr>
+        <w:pStyle w:val="2"/>
+      </w:pPr>
+      <w:r>
+        <w:rPr>
+          <w:rFonts w:hint="eastAsia"/>
+        </w:rPr>
+        <w:t>可用性とは、使いたいときに使える状態にしておくことを言う。</w:t>
+      </w:r>
+      <w:r>
+        <w:rPr>
+          <w:rFonts w:hint="eastAsia"/>
+        </w:rPr>
+        <w:tab/>
+        <w:t xml:space="preserve">（　</w:t>
+      </w:r>
+      <w:r>
+        <w:rPr>
+          <w:rStyle w:val="ac"/>
+          <w:rFonts w:hint="eastAsia"/>
+        </w:rPr>
+        <w:t xml:space="preserve">　○　</w:t>
+      </w:r>
+      <w:r>
+        <w:rPr>
+          <w:rFonts w:hint="eastAsia"/>
+        </w:rPr>
+        <w:t xml:space="preserve">　）</w:t>
+      </w:r>
     </w:p>
     <w:p>
       <w:pPr>
-        <w:rPr>
-          <w:rFonts w:hint="eastAsia"/>
-        </w:rPr>
-      </w:pPr>
-      <w:bookmarkStart w:id="0" w:name="_GoBack"/>
-      <w:bookmarkEnd w:id="0"/>
+        <w:pStyle w:val="2"/>
+      </w:pPr>
+      <w:r>
+        <w:rPr>
+          <w:rFonts w:hint="eastAsia"/>
+        </w:rPr>
+        <w:t>プロジェクト調達マネジメントでは、物品の購買・入札・見積もり・業者の評価などがその対象になる。</w:t>
+      </w:r>
+      <w:r>
+        <w:rPr>
+          <w:rFonts w:hint="eastAsia"/>
+        </w:rPr>
+        <w:tab/>
+        <w:t xml:space="preserve">（　</w:t>
+      </w:r>
+      <w:r>
+        <w:rPr>
+          <w:rStyle w:val="ac"/>
+          <w:rFonts w:hint="eastAsia"/>
+        </w:rPr>
+        <w:t xml:space="preserve">　○　</w:t>
+      </w:r>
+      <w:r>
+        <w:rPr>
+          <w:rFonts w:hint="eastAsia"/>
+        </w:rPr>
+        <w:t xml:space="preserve">　）</w:t>
+      </w:r>
     </w:p>
     <w:p>
       <w:pPr>
         <w:pStyle w:val="2"/>
         <w:rPr>
-          <w:rFonts w:hint="eastAsia"/>
-        </w:rPr>
-      </w:pPr>
-      <w:r>
-        <w:rPr>
-          <w:rFonts w:hint="eastAsia"/>
-        </w:rPr>
-        <w:t>アローダイアグラムとは、作業を矢印で表し、作業のつながりを表したものである。</w:t>
-      </w:r>
-      <w:r>
-        <w:rPr>
+          <w:rStyle w:val="ae"/>
+        </w:rPr>
+      </w:pPr>
+      <w:r>
+        <w:rPr>
+          <w:rStyle w:val="ae"/>
+          <w:rFonts w:hint="eastAsia"/>
+        </w:rPr>
+        <w:t>フィッシュボーン図</w:t>
+      </w:r>
+      <w:r>
+        <w:rPr>
+          <w:rStyle w:val="ae"/>
+          <w:rFonts w:hint="eastAsia"/>
+        </w:rPr>
+        <w:t>とは、作業の項目・日付・予定と実績を図にしてまとめたものである。</w:t>
+      </w:r>
+      <w:r>
+        <w:rPr>
+          <w:rStyle w:val="ae"/>
           <w:rFonts w:hint="eastAsia"/>
         </w:rPr>
         <w:tab/>
@@ -1038,10 +1085,25 @@
           <w:rStyle w:val="ac"/>
           <w:rFonts w:hint="eastAsia"/>
         </w:rPr>
-        <w:t xml:space="preserve">　○　</w:t>
-      </w:r>
-      <w:r>
-        <w:rPr>
+        <w:t xml:space="preserve">　</w:t>
+      </w:r>
+      <w:r>
+        <w:rPr>
+          <w:rStyle w:val="ac"/>
+          <w:rFonts w:hint="eastAsia"/>
+        </w:rPr>
+        <w:t>×</w:t>
+      </w:r>
+      <w:r>
+        <w:rPr>
+          <w:rStyle w:val="ac"/>
+          <w:rFonts w:hint="eastAsia"/>
+        </w:rPr>
+        <w:t xml:space="preserve">　</w:t>
+      </w:r>
+      <w:r>
+        <w:rPr>
+          <w:rStyle w:val="ae"/>
           <w:rFonts w:hint="eastAsia"/>
         </w:rPr>
         <w:t xml:space="preserve">　）</w:t>
@@ -1050,15 +1112,12 @@
     <w:p>
       <w:pPr>
         <w:pStyle w:val="2"/>
-        <w:rPr>
-          <w:rFonts w:hint="eastAsia"/>
-        </w:rPr>
-      </w:pPr>
-      <w:r>
-        <w:rPr>
-          <w:rFonts w:hint="eastAsia"/>
-        </w:rPr>
-        <w:t>可用性とは、使いたいときに使える状態にしておくことを言う。</w:t>
+      </w:pPr>
+      <w:r>
+        <w:rPr>
+          <w:rFonts w:hint="eastAsia"/>
+        </w:rPr>
+        <w:t>サービスの運用をサポートする部門の事をサービスサポートと言う。</w:t>
       </w:r>
       <w:r>
         <w:rPr>
@@ -1084,15 +1143,81 @@
     <w:p>
       <w:pPr>
         <w:pStyle w:val="2"/>
-        <w:rPr>
-          <w:rFonts w:hint="eastAsia"/>
-        </w:rPr>
-      </w:pPr>
-      <w:r>
-        <w:rPr>
-          <w:rFonts w:hint="eastAsia"/>
-        </w:rPr>
-        <w:t>プロジェクト調達マネジメントでは、物品の購買・入札・見積もり・業者の評価などがその対象になる。</w:t>
+      </w:pPr>
+      <w:r>
+        <w:rPr>
+          <w:rFonts w:hint="eastAsia"/>
+        </w:rPr>
+        <w:t>変更管理の手順は、①</w:t>
+      </w:r>
+      <w:r>
+        <w:rPr>
+          <w:rFonts w:hint="eastAsia"/>
+        </w:rPr>
+        <w:t>変更内容の検証</w:t>
+      </w:r>
+      <w:r>
+        <w:rPr>
+          <w:rFonts w:hint="eastAsia"/>
+        </w:rPr>
+        <w:t>、②変更の評価、③変更の承認、④変更作業、⑤変更要求の反映、⑥</w:t>
+      </w:r>
+      <w:r>
+        <w:rPr>
+          <w:rFonts w:hint="eastAsia"/>
+        </w:rPr>
+        <w:t>変更の受付</w:t>
+      </w:r>
+      <w:r>
+        <w:rPr>
+          <w:rFonts w:hint="eastAsia"/>
+        </w:rPr>
+        <w:t>の順番に行う</w:t>
+      </w:r>
+      <w:r>
+        <w:rPr>
+          <w:rFonts w:hint="eastAsia"/>
+        </w:rPr>
+        <w:tab/>
+        <w:t>（</w:t>
+      </w:r>
+      <w:r>
+        <w:rPr>
+          <w:rStyle w:val="ac"/>
+          <w:rFonts w:hint="eastAsia"/>
+        </w:rPr>
+        <w:t xml:space="preserve">　　</w:t>
+      </w:r>
+      <w:r>
+        <w:rPr>
+          <w:rStyle w:val="ac"/>
+          <w:rFonts w:hint="eastAsia"/>
+        </w:rPr>
+        <w:t>×</w:t>
+      </w:r>
+      <w:r>
+        <w:rPr>
+          <w:rStyle w:val="ac"/>
+          <w:rFonts w:hint="eastAsia"/>
+        </w:rPr>
+        <w:t xml:space="preserve">　　</w:t>
+      </w:r>
+      <w:r>
+        <w:rPr>
+          <w:rFonts w:hint="eastAsia"/>
+        </w:rPr>
+        <w:t>）</w:t>
+      </w:r>
+    </w:p>
+    <w:p>
+      <w:pPr>
+        <w:pStyle w:val="2"/>
+      </w:pPr>
+      <w:r>
+        <w:rPr>
+          <w:rFonts w:hint="eastAsia"/>
+        </w:rPr>
+        <w:t>品質管理で有名なマネジメントシステムには、ISO9000やISO14000シリーズなどがある。</w:t>
       </w:r>
       <w:r>
         <w:rPr>
@@ -1118,28 +1243,27 @@
     <w:p>
       <w:pPr>
         <w:pStyle w:val="2"/>
-        <w:rPr>
-          <w:rStyle w:val="ae"/>
-          <w:rFonts w:hint="eastAsia"/>
-        </w:rPr>
-      </w:pPr>
-      <w:r>
-        <w:rPr>
-          <w:rStyle w:val="ae"/>
-          <w:rFonts w:hint="eastAsia"/>
-        </w:rPr>
-        <w:t>フィッシュボーン図</w:t>
-      </w:r>
-      <w:r>
-        <w:rPr>
-          <w:rStyle w:val="ae"/>
-          <w:rFonts w:hint="eastAsia"/>
-        </w:rPr>
-        <w:t>とは、作業の項目・日付・予定と実績を図にしてまとめたものである。</w:t>
-      </w:r>
-      <w:r>
-        <w:rPr>
-          <w:rStyle w:val="ae"/>
+      </w:pPr>
+      <w:r>
+        <w:rPr>
+          <w:rFonts w:hint="eastAsia"/>
+        </w:rPr>
+        <w:t>サービスレベルの維持改善には、</w:t>
+      </w:r>
+      <w:r>
+        <w:rPr>
+          <w:rFonts w:hint="eastAsia"/>
+        </w:rPr>
+        <w:t>特に方法が無いため、思いついた方法を順番にとるようにする</w:t>
+      </w:r>
+      <w:r>
+        <w:rPr>
+          <w:rFonts w:hint="eastAsia"/>
+        </w:rPr>
+        <w:t>。</w:t>
+      </w:r>
+      <w:r>
+        <w:rPr>
           <w:rFonts w:hint="eastAsia"/>
         </w:rPr>
         <w:tab/>
@@ -1168,7 +1292,6 @@
       </w:r>
       <w:r>
         <w:rPr>
-          <w:rStyle w:val="ae"/>
           <w:rFonts w:hint="eastAsia"/>
         </w:rPr>
         <w:t xml:space="preserve">　）</w:t>
@@ -1176,326 +1299,105 @@
     </w:p>
     <w:p>
       <w:pPr>
-        <w:pStyle w:val="2"/>
-        <w:rPr>
-          <w:rFonts w:hint="eastAsia"/>
-        </w:rPr>
-      </w:pPr>
-      <w:r>
-        <w:rPr>
-          <w:rFonts w:hint="eastAsia"/>
-        </w:rPr>
-        <w:t>サービスの運用をサポートする部門の事をサービスサポートと言う。</w:t>
+        <w:pStyle w:val="1"/>
+      </w:pPr>
+      <w:r>
+        <w:rPr>
+          <w:rFonts w:hint="eastAsia"/>
+        </w:rPr>
+        <w:t>次の質問に当てはまる用語を答えなさい。</w:t>
       </w:r>
       <w:r>
         <w:rPr>
           <w:rFonts w:hint="eastAsia"/>
         </w:rPr>
         <w:tab/>
-        <w:t xml:space="preserve">（　</w:t>
-      </w:r>
-      <w:r>
-        <w:rPr>
-          <w:rStyle w:val="ac"/>
-          <w:rFonts w:hint="eastAsia"/>
-        </w:rPr>
-        <w:t xml:space="preserve">　○　</w:t>
-      </w:r>
-      <w:r>
-        <w:rPr>
-          <w:rFonts w:hint="eastAsia"/>
-        </w:rPr>
-        <w:t xml:space="preserve">　）</w:t>
+        <w:t>（</w:t>
+      </w:r>
+      <w:r>
+        <w:rPr>
+          <w:rFonts w:hint="eastAsia"/>
+        </w:rPr>
+        <w:t>36点　@3点</w:t>
+      </w:r>
+      <w:r>
+        <w:rPr>
+          <w:rFonts w:hint="eastAsia"/>
+        </w:rPr>
+        <w:t>）</w:t>
       </w:r>
     </w:p>
     <w:p>
       <w:pPr>
         <w:pStyle w:val="2"/>
-        <w:rPr>
-          <w:rFonts w:hint="eastAsia"/>
-        </w:rPr>
-      </w:pPr>
-      <w:r>
-        <w:rPr>
-          <w:rFonts w:hint="eastAsia"/>
-        </w:rPr>
-        <w:t>変更管理の手順は、①</w:t>
-      </w:r>
-      <w:r>
-        <w:rPr>
-          <w:rFonts w:hint="eastAsia"/>
-        </w:rPr>
-        <w:t>変更内容の検証</w:t>
-      </w:r>
-      <w:r>
-        <w:rPr>
-          <w:rFonts w:hint="eastAsia"/>
-        </w:rPr>
-        <w:t>、②変更の評価、③変更の承認、④変更作業、⑤変更要求の反映、⑥</w:t>
-      </w:r>
-      <w:r>
-        <w:rPr>
-          <w:rFonts w:hint="eastAsia"/>
-        </w:rPr>
-        <w:t>変更の受付</w:t>
-      </w:r>
-      <w:r>
-        <w:rPr>
-          <w:rFonts w:hint="eastAsia"/>
-        </w:rPr>
-        <w:t>の順番に行う</w:t>
-      </w:r>
-      <w:r>
-        <w:rPr>
-          <w:rFonts w:hint="eastAsia"/>
-        </w:rPr>
-        <w:tab/>
-        <w:t>（</w:t>
-      </w:r>
-      <w:r>
-        <w:rPr>
-          <w:rStyle w:val="ac"/>
-          <w:rFonts w:hint="eastAsia"/>
-        </w:rPr>
-        <w:t xml:space="preserve">　　</w:t>
-      </w:r>
-      <w:r>
-        <w:rPr>
-          <w:rStyle w:val="ac"/>
-          <w:rFonts w:hint="eastAsia"/>
-        </w:rPr>
-        <w:t>×</w:t>
-      </w:r>
-      <w:r>
-        <w:rPr>
-          <w:rStyle w:val="ac"/>
-          <w:rFonts w:hint="eastAsia"/>
-        </w:rPr>
-        <w:t xml:space="preserve">　　</w:t>
-      </w:r>
-      <w:r>
-        <w:rPr>
-          <w:rFonts w:hint="eastAsia"/>
-        </w:rPr>
-        <w:t>）</w:t>
+      </w:pPr>
+      <w:r>
+        <w:rPr>
+          <w:rFonts w:hint="eastAsia"/>
+        </w:rPr>
+        <w:t>サービスを構成するハードウェアを正確に管理する事を何というか。</w:t>
       </w:r>
     </w:p>
     <w:p>
       <w:pPr>
         <w:pStyle w:val="2"/>
-        <w:rPr>
-          <w:rFonts w:hint="eastAsia"/>
-        </w:rPr>
-      </w:pPr>
-      <w:r>
-        <w:rPr>
-          <w:rFonts w:hint="eastAsia"/>
-        </w:rPr>
-        <w:t>品質管理で有名なマネジメントシステムには、ISO9000やISO14000シリーズなどがある。</w:t>
-      </w:r>
-      <w:r>
-        <w:rPr>
-          <w:rFonts w:hint="eastAsia"/>
-        </w:rPr>
-        <w:tab/>
-        <w:t xml:space="preserve">（　</w:t>
-      </w:r>
-      <w:r>
-        <w:rPr>
-          <w:rStyle w:val="ac"/>
-          <w:rFonts w:hint="eastAsia"/>
-        </w:rPr>
-        <w:t xml:space="preserve">　○　</w:t>
-      </w:r>
-      <w:r>
-        <w:rPr>
-          <w:rFonts w:hint="eastAsia"/>
-        </w:rPr>
-        <w:t xml:space="preserve">　）</w:t>
+      </w:pPr>
+      <w:r>
+        <w:rPr>
+          <w:rFonts w:hint="eastAsia"/>
+        </w:rPr>
+        <w:t>問題管理で判明した修正方法を構成管理されているシステムに適用するプロセスを何というか。</w:t>
       </w:r>
     </w:p>
     <w:p>
       <w:pPr>
         <w:pStyle w:val="2"/>
-        <w:rPr>
-          <w:rFonts w:hint="eastAsia"/>
-        </w:rPr>
-      </w:pPr>
-      <w:r>
-        <w:rPr>
-          <w:rFonts w:hint="eastAsia"/>
-        </w:rPr>
-        <w:t>サービスレベルの維持改善には、</w:t>
-      </w:r>
-      <w:r>
-        <w:rPr>
-          <w:rFonts w:hint="eastAsia"/>
-        </w:rPr>
-        <w:t>特に方法が無いため、思いついた方法を順番にとるようにする</w:t>
-      </w:r>
-      <w:r>
-        <w:rPr>
-          <w:rFonts w:hint="eastAsia"/>
-        </w:rPr>
-        <w:t>。</w:t>
-      </w:r>
-      <w:r>
-        <w:rPr>
-          <w:rFonts w:hint="eastAsia"/>
-        </w:rPr>
-        <w:tab/>
-        <w:t xml:space="preserve">（　</w:t>
-      </w:r>
-      <w:r>
-        <w:rPr>
-          <w:rStyle w:val="ac"/>
-          <w:rFonts w:hint="eastAsia"/>
-        </w:rPr>
-        <w:t xml:space="preserve">　</w:t>
-      </w:r>
-      <w:r>
-        <w:rPr>
-          <w:rStyle w:val="ac"/>
-          <w:rFonts w:hint="eastAsia"/>
-        </w:rPr>
-        <w:t>×</w:t>
-      </w:r>
-      <w:r>
-        <w:rPr>
-          <w:rStyle w:val="ac"/>
-          <w:rFonts w:hint="eastAsia"/>
-        </w:rPr>
-        <w:t xml:space="preserve">　</w:t>
-      </w:r>
-      <w:r>
-        <w:rPr>
-          <w:rFonts w:hint="eastAsia"/>
-        </w:rPr>
-        <w:t xml:space="preserve">　）</w:t>
+      </w:pPr>
+      <w:r>
+        <w:rPr>
+          <w:rFonts w:hint="eastAsia"/>
+        </w:rPr>
+        <w:t>サービスレベル合意書を英語の略語を使うと何というか。</w:t>
       </w:r>
     </w:p>
     <w:p>
       <w:pPr>
-        <w:pStyle w:val="1"/>
-        <w:rPr>
-          <w:rFonts w:hint="eastAsia"/>
-        </w:rPr>
-      </w:pPr>
-      <w:r>
-        <w:rPr>
-          <w:rFonts w:hint="eastAsia"/>
-        </w:rPr>
-        <w:t>次の質問に当てはまる用語を答えなさい。</w:t>
-      </w:r>
-      <w:r>
-        <w:rPr>
-          <w:rFonts w:hint="eastAsia"/>
-        </w:rPr>
-        <w:tab/>
-        <w:t>（</w:t>
-      </w:r>
-      <w:r>
-        <w:rPr>
-          <w:rFonts w:hint="eastAsia"/>
-        </w:rPr>
-        <w:t>36点　@3点</w:t>
-      </w:r>
-      <w:r>
-        <w:rPr>
-          <w:rFonts w:hint="eastAsia"/>
-        </w:rPr>
-        <w:t>）</w:t>
+        <w:pStyle w:val="2"/>
+      </w:pPr>
+      <w:r>
+        <w:rPr>
+          <w:rFonts w:hint="eastAsia"/>
+        </w:rPr>
+        <w:t>IT業界のデファクトスタンダードであるITILの英語表記を答えなさい。</w:t>
       </w:r>
     </w:p>
     <w:p>
       <w:pPr>
         <w:pStyle w:val="2"/>
-        <w:rPr>
-          <w:rFonts w:hint="eastAsia"/>
-        </w:rPr>
-      </w:pPr>
-      <w:r>
-        <w:rPr>
-          <w:rFonts w:hint="eastAsia"/>
-        </w:rPr>
-        <w:t>サービスを構成するハードウェアを正確に管理する事を何というか。</w:t>
+      </w:pPr>
+      <w:r>
+        <w:rPr>
+          <w:rFonts w:hint="eastAsia"/>
+        </w:rPr>
+        <w:t>サービスレベル管理の</w:t>
+      </w:r>
+      <w:r>
+        <w:rPr>
+          <w:rFonts w:hint="eastAsia"/>
+        </w:rPr>
+        <w:t>品質改善で使われるPDCAのそれぞれの英文字が何の略</w:t>
+      </w:r>
+      <w:r>
+        <w:rPr>
+          <w:rFonts w:hint="eastAsia"/>
+        </w:rPr>
+        <w:lastRenderedPageBreak/>
+        <w:t>称であるかと、その意味を答えなさい。</w:t>
       </w:r>
     </w:p>
     <w:p>
       <w:pPr>
-        <w:pStyle w:val="2"/>
-        <w:rPr>
-          <w:rFonts w:hint="eastAsia"/>
-        </w:rPr>
-      </w:pPr>
-      <w:r>
-        <w:rPr>
-          <w:rFonts w:hint="eastAsia"/>
-        </w:rPr>
-        <w:t>問題管理で判明した修正方法を構成管理されているシステムに適用するプロセスを何というか。</w:t>
-      </w:r>
-    </w:p>
-    <w:p>
-      <w:pPr>
-        <w:pStyle w:val="2"/>
-        <w:rPr>
-          <w:rFonts w:hint="eastAsia"/>
-        </w:rPr>
-      </w:pPr>
-      <w:r>
-        <w:rPr>
-          <w:rFonts w:hint="eastAsia"/>
-        </w:rPr>
-        <w:t>サービスレベル合意書を英語の略語を使うと何というか。</w:t>
-      </w:r>
-    </w:p>
-    <w:p>
-      <w:pPr>
-        <w:pStyle w:val="2"/>
-        <w:rPr>
-          <w:rFonts w:hint="eastAsia"/>
-        </w:rPr>
-      </w:pPr>
-      <w:r>
-        <w:rPr>
-          <w:rFonts w:hint="eastAsia"/>
-        </w:rPr>
-        <w:t>IT業界のデファクトスタンダードであるITILの英語表記を答えなさい。</w:t>
-      </w:r>
-    </w:p>
-    <w:p>
-      <w:pPr>
-        <w:pStyle w:val="2"/>
-        <w:rPr>
-          <w:rFonts w:hint="eastAsia"/>
-        </w:rPr>
-      </w:pPr>
-      <w:r>
-        <w:rPr>
-          <w:rFonts w:hint="eastAsia"/>
-        </w:rPr>
-        <w:t>サービスレベル管理の</w:t>
-      </w:r>
-      <w:r>
-        <w:rPr>
-          <w:rFonts w:hint="eastAsia"/>
-        </w:rPr>
-        <w:t>品質改善で使われるPDCAのそれぞれの英文字が何の略</w:t>
-      </w:r>
-      <w:r>
-        <w:rPr>
-          <w:rFonts w:hint="eastAsia"/>
-        </w:rPr>
-        <w:lastRenderedPageBreak/>
-        <w:t>称であるかと、その意味を答えなさい。</w:t>
-      </w:r>
-    </w:p>
-    <w:p>
-      <w:pPr>
         <w:pStyle w:val="ad"/>
-        <w:rPr>
-          <w:rFonts w:hint="eastAsia"/>
-        </w:rPr>
       </w:pPr>
       <w:r>
         <w:rPr>
@@ -1528,9 +1430,6 @@
               <w:pStyle w:val="ad"/>
               <w:ind w:leftChars="0" w:left="0" w:firstLineChars="0" w:firstLine="0"/>
               <w:jc w:val="center"/>
-              <w:rPr>
-                <w:rFonts w:hint="eastAsia"/>
-              </w:rPr>
             </w:pPr>
             <w:r>
               <w:rPr>
@@ -1549,9 +1448,6 @@
           <w:p>
             <w:pPr>
               <w:pStyle w:val="ab"/>
-              <w:rPr>
-                <w:rFonts w:hint="eastAsia"/>
-              </w:rPr>
             </w:pPr>
             <w:r>
               <w:rPr>
@@ -1573,9 +1469,6 @@
               <w:pStyle w:val="ad"/>
               <w:ind w:leftChars="0" w:left="0" w:firstLineChars="0" w:firstLine="0"/>
               <w:jc w:val="center"/>
-              <w:rPr>
-                <w:rFonts w:hint="eastAsia"/>
-              </w:rPr>
             </w:pPr>
             <w:r>
               <w:rPr>
@@ -1594,9 +1487,6 @@
           <w:p>
             <w:pPr>
               <w:pStyle w:val="ab"/>
-              <w:rPr>
-                <w:rFonts w:hint="eastAsia"/>
-              </w:rPr>
             </w:pPr>
             <w:r>
               <w:rPr>
@@ -1618,9 +1508,6 @@
               <w:pStyle w:val="ad"/>
               <w:ind w:leftChars="0" w:left="0" w:firstLineChars="0" w:firstLine="0"/>
               <w:jc w:val="center"/>
-              <w:rPr>
-                <w:rFonts w:hint="eastAsia"/>
-              </w:rPr>
             </w:pPr>
             <w:r>
               <w:rPr>
@@ -1639,9 +1526,6 @@
           <w:p>
             <w:pPr>
               <w:pStyle w:val="ab"/>
-              <w:rPr>
-                <w:rFonts w:hint="eastAsia"/>
-              </w:rPr>
             </w:pPr>
             <w:r>
               <w:rPr>
@@ -1667,9 +1551,6 @@
               <w:pStyle w:val="ad"/>
               <w:ind w:leftChars="0" w:left="0" w:firstLineChars="0" w:firstLine="0"/>
               <w:jc w:val="center"/>
-              <w:rPr>
-                <w:rFonts w:hint="eastAsia"/>
-              </w:rPr>
             </w:pPr>
             <w:r>
               <w:rPr>
@@ -1691,9 +1572,6 @@
           <w:p>
             <w:pPr>
               <w:pStyle w:val="ab"/>
-              <w:rPr>
-                <w:rFonts w:hint="eastAsia"/>
-              </w:rPr>
             </w:pPr>
             <w:r>
               <w:rPr>
@@ -1716,9 +1594,6 @@
               <w:pStyle w:val="ad"/>
               <w:ind w:leftChars="0" w:left="0" w:firstLineChars="0" w:firstLine="0"/>
               <w:jc w:val="center"/>
-              <w:rPr>
-                <w:rFonts w:hint="eastAsia"/>
-              </w:rPr>
             </w:pPr>
           </w:p>
         </w:tc>
@@ -1736,9 +1611,6 @@
               <w:pStyle w:val="ad"/>
               <w:ind w:leftChars="0" w:left="0" w:firstLineChars="0" w:firstLine="0"/>
               <w:jc w:val="center"/>
-              <w:rPr>
-                <w:rFonts w:hint="eastAsia"/>
-              </w:rPr>
             </w:pPr>
           </w:p>
         </w:tc>
@@ -1755,9 +1627,6 @@
               <w:pStyle w:val="ad"/>
               <w:ind w:leftChars="0" w:left="0" w:firstLineChars="0" w:firstLine="0"/>
               <w:jc w:val="center"/>
-              <w:rPr>
-                <w:rFonts w:hint="eastAsia"/>
-              </w:rPr>
             </w:pPr>
             <w:r>
               <w:rPr>
@@ -1777,9 +1646,6 @@
               <w:pStyle w:val="ad"/>
               <w:ind w:leftChars="0" w:left="0" w:firstLineChars="0" w:firstLine="0"/>
               <w:jc w:val="center"/>
-              <w:rPr>
-                <w:rFonts w:hint="eastAsia"/>
-              </w:rPr>
             </w:pPr>
             <w:r>
               <w:rPr>
@@ -1799,9 +1665,6 @@
               <w:pStyle w:val="ad"/>
               <w:ind w:leftChars="0" w:left="0" w:firstLineChars="0" w:firstLine="0"/>
               <w:jc w:val="center"/>
-              <w:rPr>
-                <w:rFonts w:hint="eastAsia"/>
-              </w:rPr>
             </w:pPr>
             <w:r>
               <w:rPr>
@@ -1821,9 +1684,6 @@
               <w:pStyle w:val="ad"/>
               <w:ind w:leftChars="0" w:left="0" w:firstLineChars="0" w:firstLine="0"/>
               <w:jc w:val="center"/>
-              <w:rPr>
-                <w:rFonts w:hint="eastAsia"/>
-              </w:rPr>
             </w:pPr>
             <w:r>
               <w:rPr>
@@ -1845,9 +1705,6 @@
               <w:pStyle w:val="ad"/>
               <w:ind w:leftChars="0" w:left="0" w:firstLineChars="0" w:firstLine="0"/>
               <w:jc w:val="center"/>
-              <w:rPr>
-                <w:rFonts w:hint="eastAsia"/>
-              </w:rPr>
             </w:pPr>
           </w:p>
         </w:tc>
@@ -1861,9 +1718,6 @@
               <w:pStyle w:val="ad"/>
               <w:ind w:leftChars="0" w:left="0" w:firstLineChars="0" w:firstLine="0"/>
               <w:jc w:val="center"/>
-              <w:rPr>
-                <w:rFonts w:hint="eastAsia"/>
-              </w:rPr>
             </w:pPr>
             <w:r>
               <w:rPr>
@@ -1881,9 +1735,6 @@
           <w:p>
             <w:pPr>
               <w:pStyle w:val="ab"/>
-              <w:rPr>
-                <w:rFonts w:hint="eastAsia"/>
-              </w:rPr>
             </w:pPr>
             <w:r>
               <w:rPr>
@@ -1901,9 +1752,6 @@
           <w:p>
             <w:pPr>
               <w:pStyle w:val="ab"/>
-              <w:rPr>
-                <w:rFonts w:hint="eastAsia"/>
-              </w:rPr>
             </w:pPr>
             <w:r>
               <w:rPr>
@@ -1925,9 +1773,6 @@
               <w:pStyle w:val="ad"/>
               <w:ind w:leftChars="0" w:left="0" w:firstLineChars="0" w:firstLine="0"/>
               <w:jc w:val="center"/>
-              <w:rPr>
-                <w:rFonts w:hint="eastAsia"/>
-              </w:rPr>
             </w:pPr>
           </w:p>
         </w:tc>
@@ -1941,9 +1786,6 @@
               <w:pStyle w:val="ad"/>
               <w:ind w:leftChars="0" w:left="0" w:firstLineChars="0" w:firstLine="0"/>
               <w:jc w:val="center"/>
-              <w:rPr>
-                <w:rFonts w:hint="eastAsia"/>
-              </w:rPr>
             </w:pPr>
             <w:r>
               <w:rPr>
@@ -1961,9 +1803,6 @@
           <w:p>
             <w:pPr>
               <w:pStyle w:val="ab"/>
-              <w:rPr>
-                <w:rFonts w:hint="eastAsia"/>
-              </w:rPr>
             </w:pPr>
             <w:r>
               <w:rPr>
@@ -1981,9 +1820,6 @@
           <w:p>
             <w:pPr>
               <w:pStyle w:val="ab"/>
-              <w:rPr>
-                <w:rFonts w:hint="eastAsia"/>
-              </w:rPr>
             </w:pPr>
             <w:r>
               <w:rPr>
@@ -2005,9 +1841,6 @@
               <w:pStyle w:val="ad"/>
               <w:ind w:leftChars="0" w:left="0" w:firstLineChars="0" w:firstLine="0"/>
               <w:jc w:val="center"/>
-              <w:rPr>
-                <w:rFonts w:hint="eastAsia"/>
-              </w:rPr>
             </w:pPr>
           </w:p>
         </w:tc>
@@ -2021,9 +1854,6 @@
               <w:pStyle w:val="ad"/>
               <w:ind w:leftChars="0" w:left="0" w:firstLineChars="0" w:firstLine="0"/>
               <w:jc w:val="center"/>
-              <w:rPr>
-                <w:rFonts w:hint="eastAsia"/>
-              </w:rPr>
             </w:pPr>
             <w:r>
               <w:rPr>
@@ -2041,9 +1871,6 @@
           <w:p>
             <w:pPr>
               <w:pStyle w:val="ab"/>
-              <w:rPr>
-                <w:rFonts w:hint="eastAsia"/>
-              </w:rPr>
             </w:pPr>
             <w:r>
               <w:rPr>
@@ -2061,9 +1888,6 @@
           <w:p>
             <w:pPr>
               <w:pStyle w:val="ab"/>
-              <w:rPr>
-                <w:rFonts w:hint="eastAsia"/>
-              </w:rPr>
             </w:pPr>
             <w:r>
               <w:rPr>
@@ -2085,9 +1909,6 @@
               <w:pStyle w:val="ad"/>
               <w:ind w:leftChars="0" w:left="0" w:firstLineChars="0" w:firstLine="0"/>
               <w:jc w:val="center"/>
-              <w:rPr>
-                <w:rFonts w:hint="eastAsia"/>
-              </w:rPr>
             </w:pPr>
           </w:p>
         </w:tc>
@@ -2101,9 +1922,6 @@
               <w:pStyle w:val="ad"/>
               <w:ind w:leftChars="0" w:left="0" w:firstLineChars="0" w:firstLine="0"/>
               <w:jc w:val="center"/>
-              <w:rPr>
-                <w:rFonts w:hint="eastAsia"/>
-              </w:rPr>
             </w:pPr>
             <w:r>
               <w:rPr>
@@ -2121,9 +1939,6 @@
           <w:p>
             <w:pPr>
               <w:pStyle w:val="ab"/>
-              <w:rPr>
-                <w:rFonts w:hint="eastAsia"/>
-              </w:rPr>
             </w:pPr>
             <w:r>
               <w:rPr>
@@ -2141,9 +1956,6 @@
           <w:p>
             <w:pPr>
               <w:pStyle w:val="ab"/>
-              <w:rPr>
-                <w:rFonts w:hint="eastAsia"/>
-              </w:rPr>
             </w:pPr>
             <w:r>
               <w:rPr>
@@ -2158,9 +1970,6 @@
     <w:p>
       <w:pPr>
         <w:pStyle w:val="ad"/>
-        <w:rPr>
-          <w:rFonts w:hint="eastAsia"/>
-        </w:rPr>
       </w:pPr>
       <w:r>
         <w:rPr>
@@ -2172,9 +1981,6 @@
     <w:p>
       <w:pPr>
         <w:pStyle w:val="1"/>
-        <w:rPr>
-          <w:rFonts w:hint="eastAsia"/>
-        </w:rPr>
       </w:pPr>
       <w:r>
         <w:rPr>
@@ -2199,9 +2005,6 @@
     <w:p>
       <w:pPr>
         <w:pStyle w:val="ad"/>
-        <w:rPr>
-          <w:rFonts w:hint="eastAsia"/>
-        </w:rPr>
       </w:pPr>
       <w:r>
         <w:rPr>
@@ -2254,9 +2057,6 @@
     <w:p>
       <w:pPr>
         <w:pStyle w:val="2"/>
-        <w:rPr>
-          <w:rFonts w:hint="eastAsia"/>
-        </w:rPr>
       </w:pPr>
       <w:r>
         <w:rPr>
@@ -2269,9 +2069,6 @@
     <w:p>
       <w:pPr>
         <w:pStyle w:val="2"/>
-        <w:rPr>
-          <w:rFonts w:hint="eastAsia"/>
-        </w:rPr>
       </w:pPr>
       <w:r>
         <w:rPr>
@@ -2283,9 +2080,6 @@
     <w:p>
       <w:pPr>
         <w:pStyle w:val="2"/>
-        <w:rPr>
-          <w:rFonts w:hint="eastAsia"/>
-        </w:rPr>
       </w:pPr>
       <w:r>
         <w:rPr>
@@ -2297,9 +2091,6 @@
     <w:p>
       <w:pPr>
         <w:pStyle w:val="ad"/>
-        <w:rPr>
-          <w:rFonts w:hint="eastAsia"/>
-        </w:rPr>
       </w:pPr>
       <w:r>
         <w:rPr>
@@ -2353,9 +2144,6 @@
             <w:pPr>
               <w:pStyle w:val="ad"/>
               <w:ind w:leftChars="0" w:left="0" w:firstLineChars="0" w:firstLine="0"/>
-              <w:rPr>
-                <w:rFonts w:hint="eastAsia"/>
-              </w:rPr>
             </w:pPr>
             <w:r>
               <w:rPr>
@@ -2382,9 +2170,6 @@
             <w:pPr>
               <w:pStyle w:val="ad"/>
               <w:ind w:leftChars="0" w:left="0" w:firstLineChars="0" w:firstLine="0"/>
-              <w:rPr>
-                <w:rFonts w:hint="eastAsia"/>
-              </w:rPr>
             </w:pPr>
             <w:r>
               <w:rPr>
@@ -2406,9 +2191,6 @@
     <w:p>
       <w:pPr>
         <w:pStyle w:val="1"/>
-        <w:rPr>
-          <w:rFonts w:hint="eastAsia"/>
-        </w:rPr>
       </w:pPr>
       <w:r>
         <w:rPr>
@@ -2529,9 +2311,6 @@
             <w:pPr>
               <w:pStyle w:val="ad"/>
               <w:ind w:leftChars="0" w:left="0" w:firstLineChars="0" w:firstLine="0"/>
-              <w:rPr>
-                <w:rFonts w:hint="eastAsia"/>
-              </w:rPr>
             </w:pPr>
             <w:r>
               <w:rPr>
@@ -2555,9 +2334,6 @@
             <w:pPr>
               <w:pStyle w:val="ad"/>
               <w:ind w:leftChars="0" w:left="0" w:firstLineChars="0" w:firstLine="0"/>
-              <w:rPr>
-                <w:rFonts w:hint="eastAsia"/>
-              </w:rPr>
             </w:pPr>
             <w:r>
               <w:rPr>
@@ -2578,9 +2354,6 @@
             <w:pPr>
               <w:pStyle w:val="ad"/>
               <w:ind w:leftChars="0" w:left="0" w:firstLineChars="0" w:firstLine="0"/>
-              <w:rPr>
-                <w:rFonts w:hint="eastAsia"/>
-              </w:rPr>
             </w:pPr>
             <w:r>
               <w:rPr>
@@ -2618,9 +2391,6 @@
             <w:pPr>
               <w:pStyle w:val="ad"/>
               <w:ind w:leftChars="0" w:left="0" w:firstLineChars="0" w:firstLine="0"/>
-              <w:rPr>
-                <w:rFonts w:hint="eastAsia"/>
-              </w:rPr>
             </w:pPr>
             <w:r>
               <w:rPr>
@@ -2641,9 +2411,6 @@
             <w:pPr>
               <w:pStyle w:val="ad"/>
               <w:ind w:leftChars="0" w:left="0" w:firstLineChars="0" w:firstLine="0"/>
-              <w:rPr>
-                <w:rFonts w:hint="eastAsia"/>
-              </w:rPr>
             </w:pPr>
             <w:r>
               <w:rPr>
@@ -2688,9 +2455,6 @@
             <w:pPr>
               <w:pStyle w:val="ad"/>
               <w:ind w:leftChars="0" w:left="0" w:firstLineChars="0" w:firstLine="0"/>
-              <w:rPr>
-                <w:rFonts w:hint="eastAsia"/>
-              </w:rPr>
             </w:pPr>
             <w:r>
               <w:rPr>
@@ -2711,9 +2475,6 @@
             <w:pPr>
               <w:pStyle w:val="ad"/>
               <w:ind w:leftChars="0" w:left="0" w:firstLineChars="0" w:firstLine="0"/>
-              <w:rPr>
-                <w:rFonts w:hint="eastAsia"/>
-              </w:rPr>
             </w:pPr>
             <w:r>
               <w:rPr>
@@ -2731,9 +2492,6 @@
             <w:pPr>
               <w:pStyle w:val="ad"/>
               <w:ind w:leftChars="0" w:left="0" w:firstLineChars="0" w:firstLine="0"/>
-              <w:rPr>
-                <w:rFonts w:hint="eastAsia"/>
-              </w:rPr>
             </w:pPr>
             <w:r>
               <w:rPr>
@@ -2748,17 +2506,11 @@
     <w:p>
       <w:pPr>
         <w:pStyle w:val="ad"/>
-        <w:rPr>
-          <w:rFonts w:hint="eastAsia"/>
-        </w:rPr>
       </w:pPr>
     </w:p>
     <w:p>
       <w:pPr>
         <w:pStyle w:val="ad"/>
-        <w:rPr>
-          <w:rFonts w:hint="eastAsia"/>
-        </w:rPr>
       </w:pPr>
       <w:r>
         <w:rPr>
@@ -2812,9 +2564,6 @@
             <w:pPr>
               <w:pStyle w:val="ad"/>
               <w:ind w:leftChars="0" w:left="0" w:firstLineChars="0" w:firstLine="0"/>
-              <w:rPr>
-                <w:rFonts w:hint="eastAsia"/>
-              </w:rPr>
             </w:pPr>
             <w:r>
               <w:rPr>
@@ -2841,9 +2590,6 @@
             <w:pPr>
               <w:pStyle w:val="ad"/>
               <w:ind w:leftChars="0" w:left="0" w:firstLineChars="0" w:firstLine="0"/>
-              <w:rPr>
-                <w:rFonts w:hint="eastAsia"/>
-              </w:rPr>
             </w:pPr>
             <w:r>
               <w:rPr>
@@ -4266,23 +4012,23 @@
     <w:basedOn w:val="a"/>
     <w:link w:val="ac"/>
     <w:qFormat/>
-    <w:rsid w:val="00551607"/>
+    <w:rsid w:val="00BF02CC"/>
     <w:pPr>
       <w:jc w:val="center"/>
     </w:pPr>
     <w:rPr>
       <w:b/>
-      <w:color w:val="FFFFFF" w:themeColor="background1"/>
+      <w:color w:val="FF0000"/>
     </w:rPr>
   </w:style>
   <w:style w:type="character" w:customStyle="1" w:styleId="ac">
     <w:name w:val="解答 (文字)"/>
     <w:basedOn w:val="a0"/>
     <w:link w:val="ab"/>
-    <w:rsid w:val="00551607"/>
+    <w:rsid w:val="00BF02CC"/>
     <w:rPr>
       <w:b/>
-      <w:color w:val="FFFFFF" w:themeColor="background1"/>
+      <w:color w:val="FF0000"/>
     </w:rPr>
   </w:style>
   <w:style w:type="paragraph" w:customStyle="1" w:styleId="ad">
@@ -4815,23 +4561,23 @@
     <w:basedOn w:val="a"/>
     <w:link w:val="ac"/>
     <w:qFormat/>
-    <w:rsid w:val="00551607"/>
+    <w:rsid w:val="00BF02CC"/>
     <w:pPr>
       <w:jc w:val="center"/>
     </w:pPr>
     <w:rPr>
       <w:b/>
-      <w:color w:val="FFFFFF" w:themeColor="background1"/>
+      <w:color w:val="FF0000"/>
     </w:rPr>
   </w:style>
   <w:style w:type="character" w:customStyle="1" w:styleId="ac">
     <w:name w:val="解答 (文字)"/>
     <w:basedOn w:val="a0"/>
     <w:link w:val="ab"/>
-    <w:rsid w:val="00551607"/>
+    <w:rsid w:val="00BF02CC"/>
     <w:rPr>
       <w:b/>
-      <w:color w:val="FFFFFF" w:themeColor="background1"/>
+      <w:color w:val="FF0000"/>
     </w:rPr>
   </w:style>
   <w:style w:type="paragraph" w:customStyle="1" w:styleId="ad">
@@ -5240,7 +4986,7 @@
   <a:extraClrSchemeLst/>
   <a:extLst>
     <a:ext uri="{05A4C25C-085E-4340-85A3-A5531E510DB2}">
-      <thm15:themeFamily xmlns:thm15="http://schemas.microsoft.com/office/thememl/2012/main" xmlns="" name="Office Theme" id="{62F939B6-93AF-4DB8-9C6B-D6C7DFDC589F}" vid="{4A3C46E8-61CC-4603-A589-7422A47A8E4A}"/>
+      <thm15:themeFamily xmlns="" xmlns:thm15="http://schemas.microsoft.com/office/thememl/2012/main" name="Office Theme" id="{62F939B6-93AF-4DB8-9C6B-D6C7DFDC589F}" vid="{4A3C46E8-61CC-4603-A589-7422A47A8E4A}"/>
     </a:ext>
   </a:extLst>
 </a:theme>
@@ -5251,7 +4997,7 @@
 </file>
 
 <file path=customXml/itemProps1.xml><?xml version="1.0" encoding="utf-8"?>
-<ds:datastoreItem xmlns:ds="http://schemas.openxmlformats.org/officeDocument/2006/customXml" ds:itemID="{86ECEE1D-ED62-40C7-A560-CE4442008C4B}">
+<ds:datastoreItem xmlns:ds="http://schemas.openxmlformats.org/officeDocument/2006/customXml" ds:itemID="{A164E0E9-9082-4012-A598-1BEF3C8D73DD}">
   <ds:schemaRefs>
     <ds:schemaRef ds:uri="http://schemas.openxmlformats.org/officeDocument/2006/bibliography"/>
   </ds:schemaRefs>
